--- a/Code/Matlab/Robot_Data/Robot_Data_Readme.docx
+++ b/Code/Matlab/Robot_Data/Robot_Data_Readme.docx
@@ -1,6 +1,6 @@
 
 <file path=word/document.xml><?xml version="1.0" encoding="utf-8"?>
-<w:document xmlns:wpc="http://schemas.microsoft.com/office/word/2010/wordprocessingCanvas" xmlns:cx="http://schemas.microsoft.com/office/drawing/2014/chartex" xmlns:cx1="http://schemas.microsoft.com/office/drawing/2015/9/8/chartex" xmlns:cx2="http://schemas.microsoft.com/office/drawing/2015/10/21/chartex" xmlns:cx3="http://schemas.microsoft.com/office/drawing/2016/5/9/chartex" xmlns:cx4="http://schemas.microsoft.com/office/drawing/2016/5/10/chartex" xmlns:cx5="http://schemas.microsoft.com/office/drawing/2016/5/11/chartex" xmlns:cx6="http://schemas.microsoft.com/office/drawing/2016/5/12/chartex" xmlns:cx7="http://schemas.microsoft.com/office/drawing/2016/5/13/chartex" xmlns:cx8="http://schemas.microsoft.com/office/drawing/2016/5/14/chartex" xmlns:mc="http://schemas.openxmlformats.org/markup-compatibility/2006" xmlns:aink="http://schemas.microsoft.com/office/drawing/2016/ink" xmlns:am3d="http://schemas.microsoft.com/office/drawing/2017/model3d" xmlns:o="urn:schemas-microsoft-com:office:office" xmlns:r="http://schemas.openxmlformats.org/officeDocument/2006/relationships" xmlns:m="http://schemas.openxmlformats.org/officeDocument/2006/math" xmlns:v="urn:schemas-microsoft-com:vml" xmlns:wp14="http://schemas.microsoft.com/office/word/2010/wordprocessingDrawing" xmlns:wp="http://schemas.openxmlformats.org/drawingml/2006/wordprocessingDrawing" xmlns:w10="urn:schemas-microsoft-com:office:word" xmlns:w="http://schemas.openxmlformats.org/wordprocessingml/2006/main" xmlns:w14="http://schemas.microsoft.com/office/word/2010/wordml" xmlns:w15="http://schemas.microsoft.com/office/word/2012/wordml" xmlns:w16cex="http://schemas.microsoft.com/office/word/2018/wordml/cex" xmlns:w16cid="http://schemas.microsoft.com/office/word/2016/wordml/cid" xmlns:w16="http://schemas.microsoft.com/office/word/2018/wordml" xmlns:w16se="http://schemas.microsoft.com/office/word/2015/wordml/symex" xmlns:wpg="http://schemas.microsoft.com/office/word/2010/wordprocessingGroup" xmlns:wpi="http://schemas.microsoft.com/office/word/2010/wordprocessingInk" xmlns:wne="http://schemas.microsoft.com/office/word/2006/wordml" xmlns:wps="http://schemas.microsoft.com/office/word/2010/wordprocessingShape" mc:Ignorable="w14 w15 w16se w16cid w16 w16cex wp14">
+<w:document xmlns:wpc="http://schemas.microsoft.com/office/word/2010/wordprocessingCanvas" xmlns:cx="http://schemas.microsoft.com/office/drawing/2014/chartex" xmlns:cx1="http://schemas.microsoft.com/office/drawing/2015/9/8/chartex" xmlns:cx2="http://schemas.microsoft.com/office/drawing/2015/10/21/chartex" xmlns:cx3="http://schemas.microsoft.com/office/drawing/2016/5/9/chartex" xmlns:cx4="http://schemas.microsoft.com/office/drawing/2016/5/10/chartex" xmlns:cx5="http://schemas.microsoft.com/office/drawing/2016/5/11/chartex" xmlns:cx6="http://schemas.microsoft.com/office/drawing/2016/5/12/chartex" xmlns:cx7="http://schemas.microsoft.com/office/drawing/2016/5/13/chartex" xmlns:cx8="http://schemas.microsoft.com/office/drawing/2016/5/14/chartex" xmlns:mc="http://schemas.openxmlformats.org/markup-compatibility/2006" xmlns:aink="http://schemas.microsoft.com/office/drawing/2016/ink" xmlns:am3d="http://schemas.microsoft.com/office/drawing/2017/model3d" xmlns:o="urn:schemas-microsoft-com:office:office" xmlns:r="http://schemas.openxmlformats.org/officeDocument/2006/relationships" xmlns:m="http://schemas.openxmlformats.org/officeDocument/2006/math" xmlns:v="urn:schemas-microsoft-com:vml" xmlns:wp14="http://schemas.microsoft.com/office/word/2010/wordprocessingDrawing" xmlns:wp="http://schemas.openxmlformats.org/drawingml/2006/wordprocessingDrawing" xmlns:w10="urn:schemas-microsoft-com:office:word" xmlns:w="http://schemas.openxmlformats.org/wordprocessingml/2006/main" xmlns:w14="http://schemas.microsoft.com/office/word/2010/wordml" xmlns:w15="http://schemas.microsoft.com/office/word/2012/wordml" xmlns:w16cex="http://schemas.microsoft.com/office/word/2018/wordml/cex" xmlns:w16cid="http://schemas.microsoft.com/office/word/2016/wordml/cid" xmlns:w16="http://schemas.microsoft.com/office/word/2018/wordml" xmlns:w16sdtdh="http://schemas.microsoft.com/office/word/2020/wordml/sdtdatahash" xmlns:w16se="http://schemas.microsoft.com/office/word/2015/wordml/symex" xmlns:wpg="http://schemas.microsoft.com/office/word/2010/wordprocessingGroup" xmlns:wpi="http://schemas.microsoft.com/office/word/2010/wordprocessingInk" xmlns:wne="http://schemas.microsoft.com/office/word/2006/wordml" xmlns:wps="http://schemas.microsoft.com/office/word/2010/wordprocessingShape" mc:Ignorable="w14 w15 w16se w16cid w16 w16cex w16sdtdh wp14">
   <w:body>
     <w:p>
       <w:pPr>
@@ -1022,6 +1022,130 @@
           <w:b/>
           <w:bCs/>
         </w:rPr>
+        <w:t>MonoPamDataPhysicalExtensor.m</w:t>
+      </w:r>
+      <w:r>
+        <w:t xml:space="preserve"> – This class was used for Lindie and Ben’s physical knee test experiment. It is the MonoPamData.m constructor, however it hard codes the length of the PAM, tendon, and </w:t>
+      </w:r>
+      <w:r>
+        <w:t>air fittings, instead of coming up with a solution on its own. Specifically used for the knee extensor.</w:t>
+      </w:r>
+    </w:p>
+    <w:p/>
+    <w:p>
+      <w:r>
+        <w:rPr>
+          <w:b/>
+          <w:bCs/>
+        </w:rPr>
+        <w:t>MonoPamDataPhysicalFlexor.m</w:t>
+      </w:r>
+      <w:r>
+        <w:t xml:space="preserve"> – This class was used for Lindie and Ben’s physical knee test experiment. It is the MonoPamData.m constructor, however it hard codes the length of the PAM, tendon, and air fittings, instead of coming up with a solution on its own. Specifically used for the knee flexor.</w:t>
+      </w:r>
+    </w:p>
+    <w:p/>
+    <w:p>
+      <w:r>
+        <w:rPr>
+          <w:b/>
+          <w:bCs/>
+        </w:rPr>
+        <w:t>RobotPamCalculation.m</w:t>
+      </w:r>
+      <w:r>
+        <w:t xml:space="preserve"> -</w:t>
+      </w:r>
+      <w:r>
+        <w:t xml:space="preserve"> </w:t>
+      </w:r>
+      <w:r>
+        <w:t>This script contains all of the locations and other variables necessary for the PAM classes to calculate. The entire script can be ran to calculate all PAM values or specific PAM properties can be copied and pasted into optimization scripts. It also includes transformation matrices for the hip and knee joint.</w:t>
+      </w:r>
+    </w:p>
+    <w:p>
+      <w:bookmarkStart w:id="0" w:name="_Hlk99733125"/>
+      <w:r>
+        <w:rPr>
+          <w:b/>
+          <w:bCs/>
+        </w:rPr>
+        <w:t>MonoPamDataP</w:t>
+      </w:r>
+      <w:r>
+        <w:rPr>
+          <w:b/>
+          <w:bCs/>
+        </w:rPr>
+        <w:t>inned</w:t>
+      </w:r>
+      <w:r>
+        <w:rPr>
+          <w:b/>
+          <w:bCs/>
+        </w:rPr>
+        <w:t>Extensor.m</w:t>
+      </w:r>
+      <w:r>
+        <w:t xml:space="preserve"> </w:t>
+      </w:r>
+      <w:bookmarkEnd w:id="0"/>
+      <w:r>
+        <w:t xml:space="preserve">– </w:t>
+      </w:r>
+      <w:r>
+        <w:t>Same as</w:t>
+      </w:r>
+      <w:r>
+        <w:t xml:space="preserve"> MonoPam</w:t>
+      </w:r>
+      <w:r>
+        <w:t>PhysicalExtensor</w:t>
+      </w:r>
+      <w:r>
+        <w:t xml:space="preserve"> constructor</w:t>
+      </w:r>
+      <w:r>
+        <w:t xml:space="preserve"> but for the pinned knee joint.</w:t>
+      </w:r>
+    </w:p>
+    <w:p/>
+    <w:p>
+      <w:r>
+        <w:rPr>
+          <w:b/>
+          <w:bCs/>
+        </w:rPr>
+        <w:t>MonoPamDataPhysicalFlexor.m</w:t>
+      </w:r>
+      <w:r>
+        <w:t xml:space="preserve"> – </w:t>
+      </w:r>
+      <w:r>
+        <w:t xml:space="preserve">Same as </w:t>
+      </w:r>
+      <w:r>
+        <w:t>MonoPamDataPinnedExtensor.m</w:t>
+      </w:r>
+      <w:r>
+        <w:t xml:space="preserve"> but for a Flexor muscle.</w:t>
+      </w:r>
+    </w:p>
+    <w:p>
+      <w:pPr>
+        <w:rPr>
+          <w:b/>
+          <w:bCs/>
+        </w:rPr>
+      </w:pPr>
+    </w:p>
+    <w:p>
+      <w:r>
+        <w:rPr>
+          <w:b/>
+          <w:bCs/>
+        </w:rPr>
+        <w:lastRenderedPageBreak/>
         <w:t>MonoPamData</w:t>
       </w:r>
       <w:r>
@@ -1029,7 +1153,7 @@
           <w:b/>
           <w:bCs/>
         </w:rPr>
-        <w:t>PhysicalExtensor</w:t>
+        <w:t>Explicit</w:t>
       </w:r>
       <w:r>
         <w:rPr>
@@ -1039,87 +1163,26 @@
         <w:t>.m</w:t>
       </w:r>
       <w:r>
-        <w:t xml:space="preserve"> – This </w:t>
-      </w:r>
-      <w:r>
-        <w:t xml:space="preserve">class was used for Lindie and Ben’s physical knee test experiment. It is the MonoPamData.m constructor, however it hard codes the length of the PAM, tendon, and </w:t>
-      </w:r>
-      <w:r>
-        <w:t>air fittings, instead of coming up with a solution on its own. Specifically used for the knee extensor.</w:t>
-      </w:r>
-    </w:p>
-    <w:p/>
-    <w:p>
-      <w:r>
-        <w:rPr>
-          <w:b/>
-          <w:bCs/>
-        </w:rPr>
-        <w:t>MonoPamData</w:t>
-      </w:r>
-      <w:r>
-        <w:rPr>
-          <w:b/>
-          <w:bCs/>
-        </w:rPr>
-        <w:t>PhysicalFlexor</w:t>
-      </w:r>
-      <w:r>
-        <w:rPr>
-          <w:b/>
-          <w:bCs/>
-        </w:rPr>
-        <w:t>.m</w:t>
-      </w:r>
-      <w:r>
-        <w:t xml:space="preserve"> – This class was used for Lindie and Ben’s physical knee test experiment. It is the MonoPamData.m constructor, however it hard codes the length of the PAM, tendon, and air fittings, instead of coming up with a solution on its own. Specifically used for the knee </w:t>
-      </w:r>
-      <w:r>
-        <w:t>flexor</w:t>
-      </w:r>
-      <w:r>
-        <w:t>.</w:t>
-      </w:r>
-    </w:p>
-    <w:p/>
-    <w:p>
-      <w:r>
-        <w:rPr>
-          <w:b/>
-          <w:bCs/>
-        </w:rPr>
-        <w:t>RobotPamCalculation.m</w:t>
-      </w:r>
-      <w:r>
-        <w:t xml:space="preserve"> -</w:t>
-      </w:r>
-      <w:r>
+        <w:rPr>
+          <w:b/>
+          <w:bCs/>
+        </w:rPr>
         <w:t xml:space="preserve"> </w:t>
       </w:r>
       <w:r>
-        <w:t xml:space="preserve">This script contains all of the locations and other variables necessary for the </w:t>
-      </w:r>
-      <w:r>
-        <w:t>PAM</w:t>
-      </w:r>
-      <w:r>
-        <w:t xml:space="preserve"> classes to calculate. The entire script can be ran to calculate all </w:t>
-      </w:r>
-      <w:r>
-        <w:t>PAM</w:t>
-      </w:r>
-      <w:r>
-        <w:t xml:space="preserve"> values or specific </w:t>
-      </w:r>
-      <w:r>
-        <w:t xml:space="preserve">PAM </w:t>
-      </w:r>
-      <w:r>
-        <w:t>properties can be copied and pasted into optimization scripts. It also includes transformation matrices for the hip and knee joint.</w:t>
-      </w:r>
-    </w:p>
-    <w:p/>
-    <w:p/>
+        <w:t>-  Will calculate everything given all the inputs:</w:t>
+      </w:r>
+    </w:p>
+    <w:p>
+      <w:r>
+        <w:t>name, location, cross, diameter, t, rest, kmax, tendon, fit, pres</w:t>
+      </w:r>
+    </w:p>
+    <w:p>
+      <w:r>
+        <w:t>If only given the first 7 inputs its will assume tendon length = 0, pressure = 620 kPa, and fitting length = 0.0254 m.</w:t>
+      </w:r>
+    </w:p>
     <w:p/>
     <w:sectPr>
       <w:pgSz w:w="12240" w:h="15840"/>
@@ -1132,7 +1195,7 @@
 </file>
 
 <file path=word/numbering.xml><?xml version="1.0" encoding="utf-8"?>
-<w:numbering xmlns:wpc="http://schemas.microsoft.com/office/word/2010/wordprocessingCanvas" xmlns:cx="http://schemas.microsoft.com/office/drawing/2014/chartex" xmlns:cx1="http://schemas.microsoft.com/office/drawing/2015/9/8/chartex" xmlns:cx2="http://schemas.microsoft.com/office/drawing/2015/10/21/chartex" xmlns:cx3="http://schemas.microsoft.com/office/drawing/2016/5/9/chartex" xmlns:cx4="http://schemas.microsoft.com/office/drawing/2016/5/10/chartex" xmlns:cx5="http://schemas.microsoft.com/office/drawing/2016/5/11/chartex" xmlns:cx6="http://schemas.microsoft.com/office/drawing/2016/5/12/chartex" xmlns:cx7="http://schemas.microsoft.com/office/drawing/2016/5/13/chartex" xmlns:cx8="http://schemas.microsoft.com/office/drawing/2016/5/14/chartex" xmlns:mc="http://schemas.openxmlformats.org/markup-compatibility/2006" xmlns:aink="http://schemas.microsoft.com/office/drawing/2016/ink" xmlns:am3d="http://schemas.microsoft.com/office/drawing/2017/model3d" xmlns:o="urn:schemas-microsoft-com:office:office" xmlns:r="http://schemas.openxmlformats.org/officeDocument/2006/relationships" xmlns:m="http://schemas.openxmlformats.org/officeDocument/2006/math" xmlns:v="urn:schemas-microsoft-com:vml" xmlns:wp14="http://schemas.microsoft.com/office/word/2010/wordprocessingDrawing" xmlns:wp="http://schemas.openxmlformats.org/drawingml/2006/wordprocessingDrawing" xmlns:w10="urn:schemas-microsoft-com:office:word" xmlns:w="http://schemas.openxmlformats.org/wordprocessingml/2006/main" xmlns:w14="http://schemas.microsoft.com/office/word/2010/wordml" xmlns:w15="http://schemas.microsoft.com/office/word/2012/wordml" xmlns:w16cex="http://schemas.microsoft.com/office/word/2018/wordml/cex" xmlns:w16cid="http://schemas.microsoft.com/office/word/2016/wordml/cid" xmlns:w16="http://schemas.microsoft.com/office/word/2018/wordml" xmlns:w16se="http://schemas.microsoft.com/office/word/2015/wordml/symex" xmlns:wpg="http://schemas.microsoft.com/office/word/2010/wordprocessingGroup" xmlns:wpi="http://schemas.microsoft.com/office/word/2010/wordprocessingInk" xmlns:wne="http://schemas.microsoft.com/office/word/2006/wordml" xmlns:wps="http://schemas.microsoft.com/office/word/2010/wordprocessingShape" mc:Ignorable="w14 w15 w16se w16cid w16 w16cex wp14">
+<w:numbering xmlns:wpc="http://schemas.microsoft.com/office/word/2010/wordprocessingCanvas" xmlns:cx="http://schemas.microsoft.com/office/drawing/2014/chartex" xmlns:cx1="http://schemas.microsoft.com/office/drawing/2015/9/8/chartex" xmlns:cx2="http://schemas.microsoft.com/office/drawing/2015/10/21/chartex" xmlns:cx3="http://schemas.microsoft.com/office/drawing/2016/5/9/chartex" xmlns:cx4="http://schemas.microsoft.com/office/drawing/2016/5/10/chartex" xmlns:cx5="http://schemas.microsoft.com/office/drawing/2016/5/11/chartex" xmlns:cx6="http://schemas.microsoft.com/office/drawing/2016/5/12/chartex" xmlns:cx7="http://schemas.microsoft.com/office/drawing/2016/5/13/chartex" xmlns:cx8="http://schemas.microsoft.com/office/drawing/2016/5/14/chartex" xmlns:mc="http://schemas.openxmlformats.org/markup-compatibility/2006" xmlns:aink="http://schemas.microsoft.com/office/drawing/2016/ink" xmlns:am3d="http://schemas.microsoft.com/office/drawing/2017/model3d" xmlns:o="urn:schemas-microsoft-com:office:office" xmlns:r="http://schemas.openxmlformats.org/officeDocument/2006/relationships" xmlns:m="http://schemas.openxmlformats.org/officeDocument/2006/math" xmlns:v="urn:schemas-microsoft-com:vml" xmlns:wp14="http://schemas.microsoft.com/office/word/2010/wordprocessingDrawing" xmlns:wp="http://schemas.openxmlformats.org/drawingml/2006/wordprocessingDrawing" xmlns:w10="urn:schemas-microsoft-com:office:word" xmlns:w="http://schemas.openxmlformats.org/wordprocessingml/2006/main" xmlns:w14="http://schemas.microsoft.com/office/word/2010/wordml" xmlns:w15="http://schemas.microsoft.com/office/word/2012/wordml" xmlns:w16cex="http://schemas.microsoft.com/office/word/2018/wordml/cex" xmlns:w16cid="http://schemas.microsoft.com/office/word/2016/wordml/cid" xmlns:w16="http://schemas.microsoft.com/office/word/2018/wordml" xmlns:w16sdtdh="http://schemas.microsoft.com/office/word/2020/wordml/sdtdatahash" xmlns:w16se="http://schemas.microsoft.com/office/word/2015/wordml/symex" xmlns:wpg="http://schemas.microsoft.com/office/word/2010/wordprocessingGroup" xmlns:wpi="http://schemas.microsoft.com/office/word/2010/wordprocessingInk" xmlns:wne="http://schemas.microsoft.com/office/word/2006/wordml" xmlns:wps="http://schemas.microsoft.com/office/word/2010/wordprocessingShape" mc:Ignorable="w14 w15 w16se w16cid w16 w16cex w16sdtdh wp14">
   <w:abstractNum w:abstractNumId="0" w15:restartNumberingAfterBreak="0">
     <w:nsid w:val="0E050DA6"/>
     <w:multiLevelType w:val="hybridMultilevel"/>
@@ -1833,7 +1896,7 @@
 </file>
 
 <file path=word/styles.xml><?xml version="1.0" encoding="utf-8"?>
-<w:styles xmlns:mc="http://schemas.openxmlformats.org/markup-compatibility/2006" xmlns:r="http://schemas.openxmlformats.org/officeDocument/2006/relationships" xmlns:w="http://schemas.openxmlformats.org/wordprocessingml/2006/main" xmlns:w14="http://schemas.microsoft.com/office/word/2010/wordml" xmlns:w15="http://schemas.microsoft.com/office/word/2012/wordml" xmlns:w16cex="http://schemas.microsoft.com/office/word/2018/wordml/cex" xmlns:w16cid="http://schemas.microsoft.com/office/word/2016/wordml/cid" xmlns:w16="http://schemas.microsoft.com/office/word/2018/wordml" xmlns:w16se="http://schemas.microsoft.com/office/word/2015/wordml/symex" mc:Ignorable="w14 w15 w16se w16cid w16 w16cex">
+<w:styles xmlns:mc="http://schemas.openxmlformats.org/markup-compatibility/2006" xmlns:r="http://schemas.openxmlformats.org/officeDocument/2006/relationships" xmlns:w="http://schemas.openxmlformats.org/wordprocessingml/2006/main" xmlns:w14="http://schemas.microsoft.com/office/word/2010/wordml" xmlns:w15="http://schemas.microsoft.com/office/word/2012/wordml" xmlns:w16cex="http://schemas.microsoft.com/office/word/2018/wordml/cex" xmlns:w16cid="http://schemas.microsoft.com/office/word/2016/wordml/cid" xmlns:w16="http://schemas.microsoft.com/office/word/2018/wordml" xmlns:w16sdtdh="http://schemas.microsoft.com/office/word/2020/wordml/sdtdatahash" xmlns:w16se="http://schemas.microsoft.com/office/word/2015/wordml/symex" mc:Ignorable="w14 w15 w16se w16cid w16 w16cex w16sdtdh">
   <w:docDefaults>
     <w:rPrDefault>
       <w:rPr>

--- a/Code/Matlab/Robot_Data/Robot_Data_Readme.docx
+++ b/Code/Matlab/Robot_Data/Robot_Data_Readme.docx
@@ -1,6 +1,6 @@
 
 <file path=word/document.xml><?xml version="1.0" encoding="utf-8"?>
-<w:document xmlns:wpc="http://schemas.microsoft.com/office/word/2010/wordprocessingCanvas" xmlns:cx="http://schemas.microsoft.com/office/drawing/2014/chartex" xmlns:cx1="http://schemas.microsoft.com/office/drawing/2015/9/8/chartex" xmlns:cx2="http://schemas.microsoft.com/office/drawing/2015/10/21/chartex" xmlns:cx3="http://schemas.microsoft.com/office/drawing/2016/5/9/chartex" xmlns:cx4="http://schemas.microsoft.com/office/drawing/2016/5/10/chartex" xmlns:cx5="http://schemas.microsoft.com/office/drawing/2016/5/11/chartex" xmlns:cx6="http://schemas.microsoft.com/office/drawing/2016/5/12/chartex" xmlns:cx7="http://schemas.microsoft.com/office/drawing/2016/5/13/chartex" xmlns:cx8="http://schemas.microsoft.com/office/drawing/2016/5/14/chartex" xmlns:mc="http://schemas.openxmlformats.org/markup-compatibility/2006" xmlns:aink="http://schemas.microsoft.com/office/drawing/2016/ink" xmlns:am3d="http://schemas.microsoft.com/office/drawing/2017/model3d" xmlns:o="urn:schemas-microsoft-com:office:office" xmlns:r="http://schemas.openxmlformats.org/officeDocument/2006/relationships" xmlns:m="http://schemas.openxmlformats.org/officeDocument/2006/math" xmlns:v="urn:schemas-microsoft-com:vml" xmlns:wp14="http://schemas.microsoft.com/office/word/2010/wordprocessingDrawing" xmlns:wp="http://schemas.openxmlformats.org/drawingml/2006/wordprocessingDrawing" xmlns:w10="urn:schemas-microsoft-com:office:word" xmlns:w="http://schemas.openxmlformats.org/wordprocessingml/2006/main" xmlns:w14="http://schemas.microsoft.com/office/word/2010/wordml" xmlns:w15="http://schemas.microsoft.com/office/word/2012/wordml" xmlns:w16cex="http://schemas.microsoft.com/office/word/2018/wordml/cex" xmlns:w16cid="http://schemas.microsoft.com/office/word/2016/wordml/cid" xmlns:w16="http://schemas.microsoft.com/office/word/2018/wordml" xmlns:w16sdtdh="http://schemas.microsoft.com/office/word/2020/wordml/sdtdatahash" xmlns:w16se="http://schemas.microsoft.com/office/word/2015/wordml/symex" xmlns:wpg="http://schemas.microsoft.com/office/word/2010/wordprocessingGroup" xmlns:wpi="http://schemas.microsoft.com/office/word/2010/wordprocessingInk" xmlns:wne="http://schemas.microsoft.com/office/word/2006/wordml" xmlns:wps="http://schemas.microsoft.com/office/word/2010/wordprocessingShape" mc:Ignorable="w14 w15 w16se w16cid w16 w16cex w16sdtdh wp14">
+<w:document xmlns:wpc="http://schemas.microsoft.com/office/word/2010/wordprocessingCanvas" xmlns:cx="http://schemas.microsoft.com/office/drawing/2014/chartex" xmlns:cx1="http://schemas.microsoft.com/office/drawing/2015/9/8/chartex" xmlns:cx2="http://schemas.microsoft.com/office/drawing/2015/10/21/chartex" xmlns:cx3="http://schemas.microsoft.com/office/drawing/2016/5/9/chartex" xmlns:cx4="http://schemas.microsoft.com/office/drawing/2016/5/10/chartex" xmlns:cx5="http://schemas.microsoft.com/office/drawing/2016/5/11/chartex" xmlns:cx6="http://schemas.microsoft.com/office/drawing/2016/5/12/chartex" xmlns:cx7="http://schemas.microsoft.com/office/drawing/2016/5/13/chartex" xmlns:cx8="http://schemas.microsoft.com/office/drawing/2016/5/14/chartex" xmlns:mc="http://schemas.openxmlformats.org/markup-compatibility/2006" xmlns:aink="http://schemas.microsoft.com/office/drawing/2016/ink" xmlns:am3d="http://schemas.microsoft.com/office/drawing/2017/model3d" xmlns:o="urn:schemas-microsoft-com:office:office" xmlns:oel="http://schemas.microsoft.com/office/2019/extlst" xmlns:r="http://schemas.openxmlformats.org/officeDocument/2006/relationships" xmlns:m="http://schemas.openxmlformats.org/officeDocument/2006/math" xmlns:v="urn:schemas-microsoft-com:vml" xmlns:wp14="http://schemas.microsoft.com/office/word/2010/wordprocessingDrawing" xmlns:wp="http://schemas.openxmlformats.org/drawingml/2006/wordprocessingDrawing" xmlns:w10="urn:schemas-microsoft-com:office:word" xmlns:w="http://schemas.openxmlformats.org/wordprocessingml/2006/main" xmlns:w14="http://schemas.microsoft.com/office/word/2010/wordml" xmlns:w15="http://schemas.microsoft.com/office/word/2012/wordml" xmlns:w16cex="http://schemas.microsoft.com/office/word/2018/wordml/cex" xmlns:w16cid="http://schemas.microsoft.com/office/word/2016/wordml/cid" xmlns:w16="http://schemas.microsoft.com/office/word/2018/wordml" xmlns:w16sdtdh="http://schemas.microsoft.com/office/word/2020/wordml/sdtdatahash" xmlns:w16se="http://schemas.microsoft.com/office/word/2015/wordml/symex" xmlns:wpg="http://schemas.microsoft.com/office/word/2010/wordprocessingGroup" xmlns:wpi="http://schemas.microsoft.com/office/word/2010/wordprocessingInk" xmlns:wne="http://schemas.microsoft.com/office/word/2006/wordml" xmlns:wps="http://schemas.microsoft.com/office/word/2010/wordprocessingShape" mc:Ignorable="w14 w15 w16se w16cid w16 w16cex w16sdtdh wp14">
   <w:body>
     <w:p>
       <w:pPr>
@@ -36,19 +36,35 @@
         <w:t>Th</w:t>
       </w:r>
       <w:r>
-        <w:t>e most important files in this folder are Bi</w:t>
+        <w:t xml:space="preserve">e most important files in this folder are </w:t>
+      </w:r>
+      <w:proofErr w:type="spellStart"/>
+      <w:r>
+        <w:t>Bi</w:t>
       </w:r>
       <w:r>
         <w:t>Pam</w:t>
       </w:r>
       <w:r>
-        <w:t>Data.m and Mono</w:t>
+        <w:t>Data.m</w:t>
+      </w:r>
+      <w:proofErr w:type="spellEnd"/>
+      <w:r>
+        <w:t xml:space="preserve"> and </w:t>
+      </w:r>
+      <w:proofErr w:type="spellStart"/>
+      <w:r>
+        <w:t>Mono</w:t>
       </w:r>
       <w:r>
         <w:t>Pam</w:t>
       </w:r>
       <w:r>
-        <w:t xml:space="preserve">Data.m which are class constructors for calculating values around </w:t>
+        <w:t>Data.m</w:t>
+      </w:r>
+      <w:proofErr w:type="spellEnd"/>
+      <w:r>
+        <w:t xml:space="preserve"> which are class constructors for calculating values around </w:t>
       </w:r>
       <w:r>
         <w:t>PAMs for the robots</w:t>
@@ -76,6 +92,7 @@
       </w:r>
     </w:p>
     <w:p>
+      <w:proofErr w:type="spellStart"/>
       <w:r>
         <w:rPr>
           <w:b/>
@@ -97,14 +114,20 @@
         </w:rPr>
         <w:t>Data.m</w:t>
       </w:r>
+      <w:proofErr w:type="spellEnd"/>
       <w:r>
         <w:t xml:space="preserve"> – </w:t>
       </w:r>
       <w:r>
         <w:t xml:space="preserve">This class calculates parameters for biarticular </w:t>
       </w:r>
-      <w:r>
-        <w:t>Pams.</w:t>
+      <w:proofErr w:type="spellStart"/>
+      <w:r>
+        <w:t>Pams</w:t>
+      </w:r>
+      <w:proofErr w:type="spellEnd"/>
+      <w:r>
+        <w:t>.</w:t>
       </w:r>
       <w:r>
         <w:t xml:space="preserve"> </w:t>
@@ -331,7 +354,23 @@
           <w:sz w:val="18"/>
           <w:szCs w:val="18"/>
         </w:rPr>
-        <w:t xml:space="preserve"> “Geometry Path” for a biarticular muscle (grac) in which a single muscle segment spans two joints.</w:t>
+        <w:t xml:space="preserve"> “Geometry Path” for a biarticular muscle (</w:t>
+      </w:r>
+      <w:proofErr w:type="spellStart"/>
+      <w:r>
+        <w:rPr>
+          <w:sz w:val="18"/>
+          <w:szCs w:val="18"/>
+        </w:rPr>
+        <w:t>grac</w:t>
+      </w:r>
+      <w:proofErr w:type="spellEnd"/>
+      <w:r>
+        <w:rPr>
+          <w:sz w:val="18"/>
+          <w:szCs w:val="18"/>
+        </w:rPr>
+        <w:t>) in which a single muscle segment spans two joints.</w:t>
       </w:r>
     </w:p>
     <w:p>
@@ -367,10 +406,26 @@
         <w:t>PAM</w:t>
       </w:r>
       <w:r>
-        <w:t xml:space="preserve"> spans. The transformation tensor is a 4x4xnx2 matrix (i x j x k x </w:t>
-      </w:r>
-      <w:r>
-        <w:t xml:space="preserve">L). The i and j elements represent the transformation matrix for a joint in an orientation, k represents a new orientation of that same joint, and L is the different joints that the muscle crosses over. </w:t>
+        <w:t xml:space="preserve"> spans. The transformation tensor is a 4x4xnx2 matrix (</w:t>
+      </w:r>
+      <w:proofErr w:type="spellStart"/>
+      <w:r>
+        <w:t>i</w:t>
+      </w:r>
+      <w:proofErr w:type="spellEnd"/>
+      <w:r>
+        <w:t xml:space="preserve"> x j x k x </w:t>
+      </w:r>
+      <w:r>
+        <w:t xml:space="preserve">L). The </w:t>
+      </w:r>
+      <w:proofErr w:type="spellStart"/>
+      <w:r>
+        <w:t>i</w:t>
+      </w:r>
+      <w:proofErr w:type="spellEnd"/>
+      <w:r>
+        <w:t xml:space="preserve"> and j elements represent the transformation matrix for a joint in an orientation, k represents a new orientation of that same joint, and L is the different joints that the muscle crosses over. </w:t>
       </w:r>
     </w:p>
     <w:p>
@@ -494,8 +549,13 @@
           <w:numId w:val="6"/>
         </w:numPr>
       </w:pPr>
-      <w:r>
-        <w:t>SegmentLengths – length of every segment of a pam, defined by two points in location. Used for further analysis and outputs.</w:t>
+      <w:proofErr w:type="spellStart"/>
+      <w:r>
+        <w:t>SegmentLengths</w:t>
+      </w:r>
+      <w:proofErr w:type="spellEnd"/>
+      <w:r>
+        <w:t xml:space="preserve"> – length of every segment of a pam, defined by two points in location. Used for further analysis and outputs.</w:t>
       </w:r>
       <w:r>
         <w:t xml:space="preserve"> Variable is a n x m x k matrix. Rows correspond with changing the first joint. Columns correspond with changing the second joint. The kth dimension is for different segments. Each element is a length measurement. </w:t>
@@ -605,8 +665,13 @@
           <w:numId w:val="6"/>
         </w:numPr>
       </w:pPr>
-      <w:r>
-        <w:t xml:space="preserve">LongestSegment – </w:t>
+      <w:proofErr w:type="spellStart"/>
+      <w:r>
+        <w:t>LongestSegment</w:t>
+      </w:r>
+      <w:proofErr w:type="spellEnd"/>
+      <w:r>
+        <w:t xml:space="preserve"> – </w:t>
       </w:r>
       <w:r>
         <w:t>Matrix</w:t>
@@ -618,14 +683,30 @@
         <w:t xml:space="preserve">Determined </w:t>
       </w:r>
       <w:r>
-        <w:t>from averaging the individual segments from “SegmentLengths”. This segment will contain the PAM.</w:t>
+        <w:t>from averaging the individual segments from “</w:t>
+      </w:r>
+      <w:proofErr w:type="spellStart"/>
+      <w:r>
+        <w:t>SegmentLengths</w:t>
+      </w:r>
+      <w:proofErr w:type="spellEnd"/>
+      <w:r>
+        <w:t>”. This segment will contain the PAM.</w:t>
       </w:r>
       <w:r>
         <w:t xml:space="preserve"> Variable is an n x m matrix, with rows corresponding to revolving the first joint and columns correspond to revolving the second joint. </w:t>
       </w:r>
       <w:r>
         <w:lastRenderedPageBreak/>
-        <w:t>Every element is a length measurement. Essentially this variable is one of the k elements from the variable “SegmentLengths”.</w:t>
+        <w:t>Every element is a length measurement. Essentially this variable is one of the k elements from the variable “</w:t>
+      </w:r>
+      <w:proofErr w:type="spellStart"/>
+      <w:r>
+        <w:t>SegmentLengths</w:t>
+      </w:r>
+      <w:proofErr w:type="spellEnd"/>
+      <w:r>
+        <w:t>”.</w:t>
       </w:r>
     </w:p>
     <w:p>
@@ -636,8 +717,13 @@
           <w:numId w:val="6"/>
         </w:numPr>
       </w:pPr>
-      <w:r>
-        <w:t>MuscleLength – total length of the PAM and the tendon length. Lengths are listed for every joint orientation.</w:t>
+      <w:proofErr w:type="spellStart"/>
+      <w:r>
+        <w:t>MuscleLength</w:t>
+      </w:r>
+      <w:proofErr w:type="spellEnd"/>
+      <w:r>
+        <w:t xml:space="preserve"> – total length of the PAM and the tendon length. Lengths are listed for every joint orientation.</w:t>
       </w:r>
     </w:p>
     <w:p>
@@ -733,7 +819,23 @@
           <w:sz w:val="18"/>
           <w:szCs w:val="18"/>
         </w:rPr>
-        <w:t>Visual representation of the MuscleLength variable</w:t>
+        <w:t xml:space="preserve">Visual representation of the </w:t>
+      </w:r>
+      <w:proofErr w:type="spellStart"/>
+      <w:r>
+        <w:rPr>
+          <w:sz w:val="18"/>
+          <w:szCs w:val="18"/>
+        </w:rPr>
+        <w:t>MuscleLength</w:t>
+      </w:r>
+      <w:proofErr w:type="spellEnd"/>
+      <w:r>
+        <w:rPr>
+          <w:sz w:val="18"/>
+          <w:szCs w:val="18"/>
+        </w:rPr>
+        <w:t xml:space="preserve"> variable</w:t>
       </w:r>
     </w:p>
     <w:p>
@@ -744,8 +846,13 @@
           <w:numId w:val="6"/>
         </w:numPr>
       </w:pPr>
-      <w:r>
-        <w:t xml:space="preserve">RestingL – scalar value for the length of the PAM required. </w:t>
+      <w:proofErr w:type="spellStart"/>
+      <w:r>
+        <w:t>RestingL</w:t>
+      </w:r>
+      <w:proofErr w:type="spellEnd"/>
+      <w:r>
+        <w:t xml:space="preserve"> – scalar value for the length of the PAM required. </w:t>
       </w:r>
     </w:p>
     <w:p>
@@ -771,8 +878,13 @@
           <w:numId w:val="6"/>
         </w:numPr>
       </w:pPr>
-      <w:r>
-        <w:t xml:space="preserve">LengthCheck – Boolean variable, either “Usable” or “Unusable”, determined by checking if the PAM </w:t>
+      <w:proofErr w:type="spellStart"/>
+      <w:r>
+        <w:t>LengthCheck</w:t>
+      </w:r>
+      <w:proofErr w:type="spellEnd"/>
+      <w:r>
+        <w:t xml:space="preserve"> – Boolean variable, either “Usable” or “Unusable”, determined by checking if the PAM </w:t>
       </w:r>
       <w:r>
         <w:t>must</w:t>
@@ -811,8 +923,13 @@
           <w:numId w:val="6"/>
         </w:numPr>
       </w:pPr>
-      <w:r>
-        <w:t>UnitDirection – the unit direction of the line of action that the force acts along about a joint. This unit direction is an n x 3 x m x 2 matrix. n elements represent changing the first joint, columns represent the x, y, and z components of the unit vector</w:t>
+      <w:proofErr w:type="spellStart"/>
+      <w:r>
+        <w:t>UnitDirection</w:t>
+      </w:r>
+      <w:proofErr w:type="spellEnd"/>
+      <w:r>
+        <w:t xml:space="preserve"> – the unit direction of the line of action that the force acts along about a joint. This unit direction is an n x 3 x m x 2 matrix. n elements represent changing the first joint, columns represent the x, y, and z components of the unit vector</w:t>
       </w:r>
       <w:r>
         <w:t>, m represents changing the second joint, and the 4</w:t>
@@ -921,7 +1038,23 @@
           <w:sz w:val="18"/>
           <w:szCs w:val="18"/>
         </w:rPr>
-        <w:t>Visual representation of the UnitDirection variable</w:t>
+        <w:t xml:space="preserve">Visual representation of the </w:t>
+      </w:r>
+      <w:proofErr w:type="spellStart"/>
+      <w:r>
+        <w:rPr>
+          <w:sz w:val="18"/>
+          <w:szCs w:val="18"/>
+        </w:rPr>
+        <w:t>UnitDirection</w:t>
+      </w:r>
+      <w:proofErr w:type="spellEnd"/>
+      <w:r>
+        <w:rPr>
+          <w:sz w:val="18"/>
+          <w:szCs w:val="18"/>
+        </w:rPr>
+        <w:t xml:space="preserve"> variable</w:t>
       </w:r>
     </w:p>
     <w:p>
@@ -943,7 +1076,31 @@
         </w:numPr>
       </w:pPr>
       <w:r>
-        <w:t>Force – the maximum isometric force that a muscle can produce in every given configuration. It is calculated by using an equilibrium algorithm derived by Hoy 1990 and listed in Thelen 2003 and Millard 2013. The algorithm seeks a solution in which the contractile force generated by the muscle equals the force generated by the tendon, given an overall musculotendon length (provided by MuscleLength). The individual tendon and muscle lengths are also calculated through this algorithm. The variable “Force” is the product of the solution that is generated multipled by “UnitDirection”</w:t>
+        <w:t xml:space="preserve">Force – the maximum isometric force that a muscle can produce in every given configuration. It is calculated by using an equilibrium algorithm derived by Hoy 1990 and listed in Thelen 2003 and Millard 2013. The algorithm seeks a solution in which the contractile force generated by the muscle equals the force generated by the tendon, given an overall musculotendon length (provided by </w:t>
+      </w:r>
+      <w:proofErr w:type="spellStart"/>
+      <w:r>
+        <w:t>MuscleLength</w:t>
+      </w:r>
+      <w:proofErr w:type="spellEnd"/>
+      <w:r>
+        <w:t xml:space="preserve">). The individual tendon and muscle lengths are also calculated through this algorithm. The variable “Force” is the product of the solution that is generated </w:t>
+      </w:r>
+      <w:proofErr w:type="spellStart"/>
+      <w:r>
+        <w:t>multipled</w:t>
+      </w:r>
+      <w:proofErr w:type="spellEnd"/>
+      <w:r>
+        <w:t xml:space="preserve"> by “</w:t>
+      </w:r>
+      <w:proofErr w:type="spellStart"/>
+      <w:r>
+        <w:t>UnitDirection</w:t>
+      </w:r>
+      <w:proofErr w:type="spellEnd"/>
+      <w:r>
+        <w:t>”</w:t>
       </w:r>
     </w:p>
     <w:p>
@@ -954,8 +1111,29 @@
           <w:numId w:val="6"/>
         </w:numPr>
       </w:pPr>
-      <w:r>
-        <w:t>MomentArm – The vector moment arm, starting at a joint center and extending perpendicularly to the line of action of the force that crosses over it. Derivations of it’s calculation can be found in the latex document “Calculating Moment Arms for Human Leg Muscles”. Structure of this tensor is the same as “UnitDirection”</w:t>
+      <w:proofErr w:type="spellStart"/>
+      <w:r>
+        <w:t>MomentArm</w:t>
+      </w:r>
+      <w:proofErr w:type="spellEnd"/>
+      <w:r>
+        <w:t xml:space="preserve"> – The vector moment arm, starting at a joint center and extending perpendicularly to the line of action of the force that crosses over it. Derivations of </w:t>
+      </w:r>
+      <w:proofErr w:type="spellStart"/>
+      <w:r>
+        <w:t>it’s</w:t>
+      </w:r>
+      <w:proofErr w:type="spellEnd"/>
+      <w:r>
+        <w:t xml:space="preserve"> calculation can be found in the latex document “Calculating Moment Arms for Human Leg Muscles”. Structure of this tensor is the same as “</w:t>
+      </w:r>
+      <w:proofErr w:type="spellStart"/>
+      <w:r>
+        <w:t>UnitDirection</w:t>
+      </w:r>
+      <w:proofErr w:type="spellEnd"/>
+      <w:r>
+        <w:t>”</w:t>
       </w:r>
     </w:p>
     <w:p>
@@ -970,11 +1148,28 @@
         <w:t xml:space="preserve">Torque – The torque that the muscle is able to create about each joint. </w:t>
       </w:r>
       <w:r>
-        <w:t>The cross product between “MomentArm” and “Force”. The structure is the same as “UnitDirection”</w:t>
+        <w:t>The cross product between “</w:t>
+      </w:r>
+      <w:proofErr w:type="spellStart"/>
+      <w:r>
+        <w:t>MomentArm</w:t>
+      </w:r>
+      <w:proofErr w:type="spellEnd"/>
+      <w:r>
+        <w:t>” and “Force”. The structure is the same as “</w:t>
+      </w:r>
+      <w:proofErr w:type="spellStart"/>
+      <w:r>
+        <w:t>UnitDirection</w:t>
+      </w:r>
+      <w:proofErr w:type="spellEnd"/>
+      <w:r>
+        <w:t>”</w:t>
       </w:r>
     </w:p>
     <w:p/>
     <w:p>
+      <w:proofErr w:type="spellStart"/>
       <w:r>
         <w:rPr>
           <w:b/>
@@ -996,6 +1191,7 @@
         </w:rPr>
         <w:t>Data.m</w:t>
       </w:r>
+      <w:proofErr w:type="spellEnd"/>
       <w:r>
         <w:t xml:space="preserve"> – This class calculates parameters for monoarticular </w:t>
       </w:r>
@@ -1006,17 +1202,26 @@
         <w:t xml:space="preserve">. </w:t>
       </w:r>
       <w:r>
-        <w:t>The variables are the same as in Bi</w:t>
+        <w:t xml:space="preserve">The variables are the same as in </w:t>
+      </w:r>
+      <w:proofErr w:type="spellStart"/>
+      <w:r>
+        <w:t>Bi</w:t>
       </w:r>
       <w:r>
         <w:t>Pam</w:t>
       </w:r>
       <w:r>
-        <w:t>Data.m, except one dimension smaller.</w:t>
+        <w:t>Data.m</w:t>
+      </w:r>
+      <w:proofErr w:type="spellEnd"/>
+      <w:r>
+        <w:t>, except one dimension smaller.</w:t>
       </w:r>
     </w:p>
     <w:p/>
     <w:p>
+      <w:proofErr w:type="spellStart"/>
       <w:r>
         <w:rPr>
           <w:b/>
@@ -1024,8 +1229,17 @@
         </w:rPr>
         <w:t>MonoPamDataPhysicalExtensor.m</w:t>
       </w:r>
-      <w:r>
-        <w:t xml:space="preserve"> – This class was used for Lindie and Ben’s physical knee test experiment. It is the MonoPamData.m constructor, however it hard codes the length of the PAM, tendon, and </w:t>
+      <w:proofErr w:type="spellEnd"/>
+      <w:r>
+        <w:t xml:space="preserve"> – This class was used for Lindie and Ben’s physical knee test experiment. It is the </w:t>
+      </w:r>
+      <w:proofErr w:type="spellStart"/>
+      <w:r>
+        <w:t>MonoPamData.m</w:t>
+      </w:r>
+      <w:proofErr w:type="spellEnd"/>
+      <w:r>
+        <w:t xml:space="preserve"> constructor, however it hard codes the length of the PAM, tendon, and </w:t>
       </w:r>
       <w:r>
         <w:t>air fittings, instead of coming up with a solution on its own. Specifically used for the knee extensor.</w:t>
@@ -1033,6 +1247,7 @@
     </w:p>
     <w:p/>
     <w:p>
+      <w:proofErr w:type="spellStart"/>
       <w:r>
         <w:rPr>
           <w:b/>
@@ -1040,12 +1255,22 @@
         </w:rPr>
         <w:t>MonoPamDataPhysicalFlexor.m</w:t>
       </w:r>
-      <w:r>
-        <w:t xml:space="preserve"> – This class was used for Lindie and Ben’s physical knee test experiment. It is the MonoPamData.m constructor, however it hard codes the length of the PAM, tendon, and air fittings, instead of coming up with a solution on its own. Specifically used for the knee flexor.</w:t>
+      <w:proofErr w:type="spellEnd"/>
+      <w:r>
+        <w:t xml:space="preserve"> – This class was used for Lindie and Ben’s physical knee test experiment. It is the </w:t>
+      </w:r>
+      <w:proofErr w:type="spellStart"/>
+      <w:r>
+        <w:t>MonoPamData.m</w:t>
+      </w:r>
+      <w:proofErr w:type="spellEnd"/>
+      <w:r>
+        <w:t xml:space="preserve"> constructor, however it hard codes the length of the PAM, tendon, and air fittings, instead of coming up with a solution on its own. Specifically used for the knee flexor.</w:t>
       </w:r>
     </w:p>
     <w:p/>
     <w:p>
+      <w:proofErr w:type="spellStart"/>
       <w:r>
         <w:rPr>
           <w:b/>
@@ -1053,6 +1278,7 @@
         </w:rPr>
         <w:t>RobotPamCalculation.m</w:t>
       </w:r>
+      <w:proofErr w:type="spellEnd"/>
       <w:r>
         <w:t xml:space="preserve"> -</w:t>
       </w:r>
@@ -1065,52 +1291,34 @@
     </w:p>
     <w:p>
       <w:bookmarkStart w:id="0" w:name="_Hlk99733125"/>
-      <w:r>
-        <w:rPr>
-          <w:b/>
-          <w:bCs/>
-        </w:rPr>
-        <w:t>MonoPamDataP</w:t>
-      </w:r>
-      <w:r>
-        <w:rPr>
-          <w:b/>
-          <w:bCs/>
-        </w:rPr>
-        <w:t>inned</w:t>
-      </w:r>
-      <w:r>
-        <w:rPr>
-          <w:b/>
-          <w:bCs/>
-        </w:rPr>
-        <w:t>Extensor.m</w:t>
-      </w:r>
+      <w:proofErr w:type="spellStart"/>
+      <w:r>
+        <w:rPr>
+          <w:b/>
+          <w:bCs/>
+        </w:rPr>
+        <w:t>MonoPamDataPinnedExtensor.m</w:t>
+      </w:r>
+      <w:proofErr w:type="spellEnd"/>
       <w:r>
         <w:t xml:space="preserve"> </w:t>
       </w:r>
       <w:bookmarkEnd w:id="0"/>
       <w:r>
-        <w:t xml:space="preserve">– </w:t>
-      </w:r>
-      <w:r>
-        <w:t>Same as</w:t>
-      </w:r>
-      <w:r>
-        <w:t xml:space="preserve"> MonoPam</w:t>
-      </w:r>
-      <w:r>
-        <w:t>PhysicalExtensor</w:t>
-      </w:r>
-      <w:r>
-        <w:t xml:space="preserve"> constructor</w:t>
-      </w:r>
-      <w:r>
-        <w:t xml:space="preserve"> but for the pinned knee joint.</w:t>
+        <w:t xml:space="preserve">– Same as </w:t>
+      </w:r>
+      <w:proofErr w:type="spellStart"/>
+      <w:r>
+        <w:t>MonoPamPhysicalExtensor</w:t>
+      </w:r>
+      <w:proofErr w:type="spellEnd"/>
+      <w:r>
+        <w:t xml:space="preserve"> constructor but for the pinned knee joint.</w:t>
       </w:r>
     </w:p>
     <w:p/>
     <w:p>
+      <w:proofErr w:type="spellStart"/>
       <w:r>
         <w:rPr>
           <w:b/>
@@ -1118,15 +1326,18 @@
         </w:rPr>
         <w:t>MonoPamDataPhysicalFlexor.m</w:t>
       </w:r>
+      <w:proofErr w:type="spellEnd"/>
       <w:r>
         <w:t xml:space="preserve"> – </w:t>
       </w:r>
       <w:r>
         <w:t xml:space="preserve">Same as </w:t>
       </w:r>
+      <w:proofErr w:type="spellStart"/>
       <w:r>
         <w:t>MonoPamDataPinnedExtensor.m</w:t>
       </w:r>
+      <w:proofErr w:type="spellEnd"/>
       <w:r>
         <w:t xml:space="preserve"> but for a Flexor muscle.</w:t>
       </w:r>
@@ -1140,20 +1351,65 @@
       </w:pPr>
     </w:p>
     <w:p>
+      <w:proofErr w:type="spellStart"/>
       <w:r>
         <w:rPr>
           <w:b/>
           <w:bCs/>
         </w:rPr>
         <w:lastRenderedPageBreak/>
-        <w:t>MonoPamData</w:t>
-      </w:r>
-      <w:r>
-        <w:rPr>
-          <w:b/>
-          <w:bCs/>
-        </w:rPr>
-        <w:t>Explicit</w:t>
+        <w:t>MonoPamDataExplicit.m</w:t>
+      </w:r>
+      <w:proofErr w:type="spellEnd"/>
+      <w:r>
+        <w:rPr>
+          <w:b/>
+          <w:bCs/>
+        </w:rPr>
+        <w:t xml:space="preserve"> </w:t>
+      </w:r>
+      <w:r>
+        <w:t>-  Will calculate everything given all the inputs:</w:t>
+      </w:r>
+    </w:p>
+    <w:p>
+      <w:r>
+        <w:t xml:space="preserve">name, location, cross, diameter, t, rest, </w:t>
+      </w:r>
+      <w:proofErr w:type="spellStart"/>
+      <w:r>
+        <w:t>kmax</w:t>
+      </w:r>
+      <w:proofErr w:type="spellEnd"/>
+      <w:r>
+        <w:t xml:space="preserve">, tendon, fit, </w:t>
+      </w:r>
+      <w:proofErr w:type="spellStart"/>
+      <w:r>
+        <w:t>pres</w:t>
+      </w:r>
+      <w:proofErr w:type="spellEnd"/>
+    </w:p>
+    <w:p>
+      <w:r>
+        <w:t>If only given the first 7 inputs its will assume tendon length = 0, pressure = 620 kPa, and fitting length = 0.0254 m.</w:t>
+      </w:r>
+    </w:p>
+    <w:p>
+      <w:proofErr w:type="spellStart"/>
+      <w:r>
+        <w:rPr>
+          <w:b/>
+          <w:bCs/>
+        </w:rPr>
+        <w:t>MonoPamDataExplicit</w:t>
+      </w:r>
+      <w:r>
+        <w:rPr>
+          <w:b/>
+          <w:bCs/>
+        </w:rPr>
+        <w:t>_balance</w:t>
       </w:r>
       <w:r>
         <w:rPr>
@@ -1162,6 +1418,7 @@
         </w:rPr>
         <w:t>.m</w:t>
       </w:r>
+      <w:proofErr w:type="spellEnd"/>
       <w:r>
         <w:rPr>
           <w:b/>
@@ -1170,19 +1427,74 @@
         <w:t xml:space="preserve"> </w:t>
       </w:r>
       <w:r>
-        <w:t>-  Will calculate everything given all the inputs:</w:t>
-      </w:r>
-    </w:p>
-    <w:p>
-      <w:r>
-        <w:t>name, location, cross, diameter, t, rest, kmax, tendon, fit, pres</w:t>
-      </w:r>
-    </w:p>
-    <w:p>
-      <w:r>
-        <w:t>If only given the first 7 inputs its will assume tendon length = 0, pressure = 620 kPa, and fitting length = 0.0254 m.</w:t>
-      </w:r>
-    </w:p>
+        <w:t xml:space="preserve">-  </w:t>
+      </w:r>
+      <w:r>
+        <w:t xml:space="preserve">Same as </w:t>
+      </w:r>
+      <w:proofErr w:type="spellStart"/>
+      <w:r>
+        <w:t>MonoPamDataExplicit</w:t>
+      </w:r>
+      <w:proofErr w:type="spellEnd"/>
+      <w:r>
+        <w:t xml:space="preserve"> but calculates a force balance between BPA and an artificial tendon. Not as up to date as </w:t>
+      </w:r>
+      <w:proofErr w:type="spellStart"/>
+      <w:r>
+        <w:t>MonoPamDataExplicit</w:t>
+      </w:r>
+      <w:proofErr w:type="spellEnd"/>
+      <w:r>
+        <w:t>. Could be useful.</w:t>
+      </w:r>
+    </w:p>
+    <w:p/>
+    <w:p>
+      <w:proofErr w:type="spellStart"/>
+      <w:r>
+        <w:rPr>
+          <w:b/>
+          <w:bCs/>
+        </w:rPr>
+        <w:t>MonoPamDataExplicit_compare.m</w:t>
+      </w:r>
+      <w:proofErr w:type="spellEnd"/>
+      <w:r>
+        <w:rPr>
+          <w:b/>
+          <w:bCs/>
+        </w:rPr>
+        <w:t xml:space="preserve"> </w:t>
+      </w:r>
+      <w:r>
+        <w:t xml:space="preserve">-  Same as </w:t>
+      </w:r>
+      <w:proofErr w:type="spellStart"/>
+      <w:r>
+        <w:t>MonoPamDataExplicit</w:t>
+      </w:r>
+      <w:proofErr w:type="spellEnd"/>
+      <w:r>
+        <w:t xml:space="preserve"> but calculates force using different methods. Not as up to date as </w:t>
+      </w:r>
+      <w:proofErr w:type="spellStart"/>
+      <w:r>
+        <w:t>MonoPamDataExplicit</w:t>
+      </w:r>
+      <w:proofErr w:type="spellEnd"/>
+      <w:r>
+        <w:t>. Can probably delete.</w:t>
+      </w:r>
+    </w:p>
+    <w:p/>
+    <w:p>
+      <w:r>
+        <w:t>Can probably delete MonoPamData[PinnedFlexor,PinnedExtensor,PhysicalFlexor,PhysicalExtensor]</w:t>
+      </w:r>
+    </w:p>
+    <w:p/>
+    <w:p/>
     <w:p/>
     <w:sectPr>
       <w:pgSz w:w="12240" w:h="15840"/>
@@ -1195,7 +1507,7 @@
 </file>
 
 <file path=word/numbering.xml><?xml version="1.0" encoding="utf-8"?>
-<w:numbering xmlns:wpc="http://schemas.microsoft.com/office/word/2010/wordprocessingCanvas" xmlns:cx="http://schemas.microsoft.com/office/drawing/2014/chartex" xmlns:cx1="http://schemas.microsoft.com/office/drawing/2015/9/8/chartex" xmlns:cx2="http://schemas.microsoft.com/office/drawing/2015/10/21/chartex" xmlns:cx3="http://schemas.microsoft.com/office/drawing/2016/5/9/chartex" xmlns:cx4="http://schemas.microsoft.com/office/drawing/2016/5/10/chartex" xmlns:cx5="http://schemas.microsoft.com/office/drawing/2016/5/11/chartex" xmlns:cx6="http://schemas.microsoft.com/office/drawing/2016/5/12/chartex" xmlns:cx7="http://schemas.microsoft.com/office/drawing/2016/5/13/chartex" xmlns:cx8="http://schemas.microsoft.com/office/drawing/2016/5/14/chartex" xmlns:mc="http://schemas.openxmlformats.org/markup-compatibility/2006" xmlns:aink="http://schemas.microsoft.com/office/drawing/2016/ink" xmlns:am3d="http://schemas.microsoft.com/office/drawing/2017/model3d" xmlns:o="urn:schemas-microsoft-com:office:office" xmlns:r="http://schemas.openxmlformats.org/officeDocument/2006/relationships" xmlns:m="http://schemas.openxmlformats.org/officeDocument/2006/math" xmlns:v="urn:schemas-microsoft-com:vml" xmlns:wp14="http://schemas.microsoft.com/office/word/2010/wordprocessingDrawing" xmlns:wp="http://schemas.openxmlformats.org/drawingml/2006/wordprocessingDrawing" xmlns:w10="urn:schemas-microsoft-com:office:word" xmlns:w="http://schemas.openxmlformats.org/wordprocessingml/2006/main" xmlns:w14="http://schemas.microsoft.com/office/word/2010/wordml" xmlns:w15="http://schemas.microsoft.com/office/word/2012/wordml" xmlns:w16cex="http://schemas.microsoft.com/office/word/2018/wordml/cex" xmlns:w16cid="http://schemas.microsoft.com/office/word/2016/wordml/cid" xmlns:w16="http://schemas.microsoft.com/office/word/2018/wordml" xmlns:w16sdtdh="http://schemas.microsoft.com/office/word/2020/wordml/sdtdatahash" xmlns:w16se="http://schemas.microsoft.com/office/word/2015/wordml/symex" xmlns:wpg="http://schemas.microsoft.com/office/word/2010/wordprocessingGroup" xmlns:wpi="http://schemas.microsoft.com/office/word/2010/wordprocessingInk" xmlns:wne="http://schemas.microsoft.com/office/word/2006/wordml" xmlns:wps="http://schemas.microsoft.com/office/word/2010/wordprocessingShape" mc:Ignorable="w14 w15 w16se w16cid w16 w16cex w16sdtdh wp14">
+<w:numbering xmlns:wpc="http://schemas.microsoft.com/office/word/2010/wordprocessingCanvas" xmlns:cx="http://schemas.microsoft.com/office/drawing/2014/chartex" xmlns:cx1="http://schemas.microsoft.com/office/drawing/2015/9/8/chartex" xmlns:cx2="http://schemas.microsoft.com/office/drawing/2015/10/21/chartex" xmlns:cx3="http://schemas.microsoft.com/office/drawing/2016/5/9/chartex" xmlns:cx4="http://schemas.microsoft.com/office/drawing/2016/5/10/chartex" xmlns:cx5="http://schemas.microsoft.com/office/drawing/2016/5/11/chartex" xmlns:cx6="http://schemas.microsoft.com/office/drawing/2016/5/12/chartex" xmlns:cx7="http://schemas.microsoft.com/office/drawing/2016/5/13/chartex" xmlns:cx8="http://schemas.microsoft.com/office/drawing/2016/5/14/chartex" xmlns:mc="http://schemas.openxmlformats.org/markup-compatibility/2006" xmlns:aink="http://schemas.microsoft.com/office/drawing/2016/ink" xmlns:am3d="http://schemas.microsoft.com/office/drawing/2017/model3d" xmlns:o="urn:schemas-microsoft-com:office:office" xmlns:oel="http://schemas.microsoft.com/office/2019/extlst" xmlns:r="http://schemas.openxmlformats.org/officeDocument/2006/relationships" xmlns:m="http://schemas.openxmlformats.org/officeDocument/2006/math" xmlns:v="urn:schemas-microsoft-com:vml" xmlns:wp14="http://schemas.microsoft.com/office/word/2010/wordprocessingDrawing" xmlns:wp="http://schemas.openxmlformats.org/drawingml/2006/wordprocessingDrawing" xmlns:w10="urn:schemas-microsoft-com:office:word" xmlns:w="http://schemas.openxmlformats.org/wordprocessingml/2006/main" xmlns:w14="http://schemas.microsoft.com/office/word/2010/wordml" xmlns:w15="http://schemas.microsoft.com/office/word/2012/wordml" xmlns:w16cex="http://schemas.microsoft.com/office/word/2018/wordml/cex" xmlns:w16cid="http://schemas.microsoft.com/office/word/2016/wordml/cid" xmlns:w16="http://schemas.microsoft.com/office/word/2018/wordml" xmlns:w16sdtdh="http://schemas.microsoft.com/office/word/2020/wordml/sdtdatahash" xmlns:w16se="http://schemas.microsoft.com/office/word/2015/wordml/symex" xmlns:wpg="http://schemas.microsoft.com/office/word/2010/wordprocessingGroup" xmlns:wpi="http://schemas.microsoft.com/office/word/2010/wordprocessingInk" xmlns:wne="http://schemas.microsoft.com/office/word/2006/wordml" xmlns:wps="http://schemas.microsoft.com/office/word/2010/wordprocessingShape" mc:Ignorable="w14 w15 w16se w16cid w16 w16cex w16sdtdh wp14">
   <w:abstractNum w:abstractNumId="0" w15:restartNumberingAfterBreak="0">
     <w:nsid w:val="0E050DA6"/>
     <w:multiLevelType w:val="hybridMultilevel"/>
@@ -1874,22 +2186,22 @@
       </w:rPr>
     </w:lvl>
   </w:abstractNum>
-  <w:num w:numId="1">
+  <w:num w:numId="1" w16cid:durableId="1483498981">
     <w:abstractNumId w:val="3"/>
   </w:num>
-  <w:num w:numId="2">
+  <w:num w:numId="2" w16cid:durableId="708452154">
     <w:abstractNumId w:val="2"/>
   </w:num>
-  <w:num w:numId="3">
+  <w:num w:numId="3" w16cid:durableId="1666589694">
     <w:abstractNumId w:val="5"/>
   </w:num>
-  <w:num w:numId="4">
+  <w:num w:numId="4" w16cid:durableId="765807074">
     <w:abstractNumId w:val="0"/>
   </w:num>
-  <w:num w:numId="5">
+  <w:num w:numId="5" w16cid:durableId="1002051211">
     <w:abstractNumId w:val="4"/>
   </w:num>
-  <w:num w:numId="6">
+  <w:num w:numId="6" w16cid:durableId="1281768230">
     <w:abstractNumId w:val="1"/>
   </w:num>
 </w:numbering>
